--- a/report.docx
+++ b/report.docx
@@ -6,13 +6,44 @@
       <w:pPr>
         <w:rPr>
           <w:rFonts w:ascii="Montserrat" w:hAnsi="Montserrat"/>
-          <w:sz w:val="24"/>
-          <w:szCs w:val="24"/>
-        </w:rPr>
-      </w:pPr>
-      <w:r>
-        <w:rPr>
-          <w:rFonts w:ascii="Montserrat" w:hAnsi="Montserrat"/>
+          <w:b/>
+          <w:sz w:val="32"/>
+          <w:szCs w:val="24"/>
+        </w:rPr>
+      </w:pPr>
+      <w:r>
+        <w:rPr>
+          <w:rFonts w:ascii="Montserrat" w:hAnsi="Montserrat"/>
+          <w:b/>
+          <w:sz w:val="32"/>
+          <w:szCs w:val="24"/>
+        </w:rPr>
+        <w:t>Вариант 2</w:t>
+      </w:r>
+    </w:p>
+    <w:p>
+      <w:pPr>
+        <w:rPr>
+          <w:rFonts w:ascii="Montserrat" w:hAnsi="Montserrat"/>
+          <w:b/>
+          <w:sz w:val="24"/>
+          <w:szCs w:val="24"/>
+        </w:rPr>
+      </w:pPr>
+    </w:p>
+    <w:p>
+      <w:pPr>
+        <w:rPr>
+          <w:rFonts w:ascii="Montserrat" w:hAnsi="Montserrat"/>
+          <w:b/>
+          <w:sz w:val="24"/>
+          <w:szCs w:val="24"/>
+        </w:rPr>
+      </w:pPr>
+      <w:r>
+        <w:rPr>
+          <w:rFonts w:ascii="Montserrat" w:hAnsi="Montserrat"/>
+          <w:b/>
           <w:sz w:val="24"/>
           <w:szCs w:val="24"/>
         </w:rPr>
@@ -30,8 +61,10 @@
       <w:r>
         <w:rPr>
           <w:rFonts w:ascii="Montserrat" w:hAnsi="Montserrat"/>
-          <w:sz w:val="24"/>
-          <w:szCs w:val="24"/>
+          <w:noProof/>
+          <w:sz w:val="24"/>
+          <w:szCs w:val="24"/>
+          <w:lang w:eastAsia="ru-RU"/>
         </w:rPr>
         <w:drawing>
           <wp:inline distT="0" distB="0" distL="0" distR="0" wp14:anchorId="55E90DB4" wp14:editId="62E924B0">
@@ -49,7 +82,7 @@
                     <pic:cNvPicPr/>
                   </pic:nvPicPr>
                   <pic:blipFill>
-                    <a:blip r:embed="rId5"/>
+                    <a:blip r:embed="rId7"/>
                     <a:stretch>
                       <a:fillRect/>
                     </a:stretch>
@@ -74,13 +107,15 @@
       <w:pPr>
         <w:rPr>
           <w:rFonts w:ascii="Montserrat" w:hAnsi="Montserrat"/>
-          <w:sz w:val="24"/>
-          <w:szCs w:val="24"/>
-        </w:rPr>
-      </w:pPr>
-      <w:r>
-        <w:rPr>
-          <w:rFonts w:ascii="Montserrat" w:hAnsi="Montserrat"/>
+          <w:b/>
+          <w:sz w:val="24"/>
+          <w:szCs w:val="24"/>
+        </w:rPr>
+      </w:pPr>
+      <w:r>
+        <w:rPr>
+          <w:rFonts w:ascii="Montserrat" w:hAnsi="Montserrat"/>
+          <w:b/>
           <w:sz w:val="24"/>
           <w:szCs w:val="24"/>
         </w:rPr>
@@ -93,9 +128,586 @@
           <w:rFonts w:ascii="Montserrat" w:hAnsi="Montserrat"/>
           <w:sz w:val="24"/>
           <w:szCs w:val="24"/>
+        </w:rPr>
+      </w:pPr>
+      <w:r>
+        <w:rPr>
+          <w:rFonts w:ascii="Montserrat" w:hAnsi="Montserrat"/>
+          <w:sz w:val="24"/>
+          <w:szCs w:val="24"/>
+        </w:rPr>
+        <w:drawing>
+          <wp:inline distT="0" distB="0" distL="0" distR="0" wp14:anchorId="0B468ADB" wp14:editId="17717ADA">
+            <wp:extent cx="5940425" cy="3217602"/>
+            <wp:effectExtent l="0" t="0" r="3175" b="1905"/>
+            <wp:docPr id="2" name="Рисунок 2"/>
+            <wp:cNvGraphicFramePr>
+              <a:graphicFrameLocks xmlns:a="http://schemas.openxmlformats.org/drawingml/2006/main" noChangeAspect="1"/>
+            </wp:cNvGraphicFramePr>
+            <a:graphic xmlns:a="http://schemas.openxmlformats.org/drawingml/2006/main">
+              <a:graphicData uri="http://schemas.openxmlformats.org/drawingml/2006/picture">
+                <pic:pic xmlns:pic="http://schemas.openxmlformats.org/drawingml/2006/picture">
+                  <pic:nvPicPr>
+                    <pic:cNvPr id="0" name=""/>
+                    <pic:cNvPicPr/>
+                  </pic:nvPicPr>
+                  <pic:blipFill>
+                    <a:blip r:embed="rId8"/>
+                    <a:stretch>
+                      <a:fillRect/>
+                    </a:stretch>
+                  </pic:blipFill>
+                  <pic:spPr>
+                    <a:xfrm>
+                      <a:off x="0" y="0"/>
+                      <a:ext cx="5940425" cy="3217602"/>
+                    </a:xfrm>
+                    <a:prstGeom prst="rect">
+                      <a:avLst/>
+                    </a:prstGeom>
+                  </pic:spPr>
+                </pic:pic>
+              </a:graphicData>
+            </a:graphic>
+          </wp:inline>
+        </w:drawing>
+      </w:r>
+    </w:p>
+    <w:p>
+      <w:pPr>
+        <w:rPr>
+          <w:rFonts w:ascii="Montserrat" w:hAnsi="Montserrat"/>
+          <w:b/>
+          <w:sz w:val="24"/>
+          <w:szCs w:val="24"/>
+        </w:rPr>
+      </w:pPr>
+      <w:r>
+        <w:rPr>
+          <w:rFonts w:ascii="Montserrat" w:hAnsi="Montserrat"/>
+          <w:b/>
+          <w:sz w:val="24"/>
+          <w:szCs w:val="24"/>
+        </w:rPr>
+        <w:br w:type="page"/>
+      </w:r>
+    </w:p>
+    <w:p>
+      <w:pPr>
+        <w:rPr>
+          <w:rFonts w:ascii="Montserrat" w:hAnsi="Montserrat"/>
+          <w:b/>
+          <w:sz w:val="24"/>
+          <w:szCs w:val="24"/>
+        </w:rPr>
+      </w:pPr>
+      <w:r>
+        <w:rPr>
+          <w:rFonts w:ascii="Montserrat" w:hAnsi="Montserrat"/>
+          <w:b/>
+          <w:sz w:val="24"/>
+          <w:szCs w:val="24"/>
+        </w:rPr>
+        <w:lastRenderedPageBreak/>
+        <w:t>Задание 4</w:t>
+      </w:r>
+    </w:p>
+    <w:p>
+      <w:pPr>
+        <w:rPr>
+          <w:rFonts w:ascii="Montserrat" w:hAnsi="Montserrat"/>
+          <w:sz w:val="24"/>
+          <w:szCs w:val="24"/>
           <w:lang w:val="en-US"/>
         </w:rPr>
       </w:pPr>
+      <w:r>
+        <w:rPr>
+          <w:rFonts w:ascii="Montserrat" w:hAnsi="Montserrat"/>
+          <w:sz w:val="24"/>
+          <w:szCs w:val="24"/>
+          <w:lang w:val="en-US"/>
+        </w:rPr>
+        <w:drawing>
+          <wp:inline distT="0" distB="0" distL="0" distR="0" wp14:anchorId="71BFCD60" wp14:editId="3811AAFB">
+            <wp:extent cx="5940425" cy="2390517"/>
+            <wp:effectExtent l="0" t="0" r="3175" b="0"/>
+            <wp:docPr id="3" name="Рисунок 3"/>
+            <wp:cNvGraphicFramePr>
+              <a:graphicFrameLocks xmlns:a="http://schemas.openxmlformats.org/drawingml/2006/main" noChangeAspect="1"/>
+            </wp:cNvGraphicFramePr>
+            <a:graphic xmlns:a="http://schemas.openxmlformats.org/drawingml/2006/main">
+              <a:graphicData uri="http://schemas.openxmlformats.org/drawingml/2006/picture">
+                <pic:pic xmlns:pic="http://schemas.openxmlformats.org/drawingml/2006/picture">
+                  <pic:nvPicPr>
+                    <pic:cNvPr id="0" name=""/>
+                    <pic:cNvPicPr/>
+                  </pic:nvPicPr>
+                  <pic:blipFill>
+                    <a:blip r:embed="rId9"/>
+                    <a:stretch>
+                      <a:fillRect/>
+                    </a:stretch>
+                  </pic:blipFill>
+                  <pic:spPr>
+                    <a:xfrm>
+                      <a:off x="0" y="0"/>
+                      <a:ext cx="5940425" cy="2390517"/>
+                    </a:xfrm>
+                    <a:prstGeom prst="rect">
+                      <a:avLst/>
+                    </a:prstGeom>
+                  </pic:spPr>
+                </pic:pic>
+              </a:graphicData>
+            </a:graphic>
+          </wp:inline>
+        </w:drawing>
+      </w:r>
+    </w:p>
+    <w:p>
+      <w:pPr>
+        <w:rPr>
+          <w:rFonts w:ascii="Montserrat" w:hAnsi="Montserrat"/>
+          <w:b/>
+          <w:sz w:val="24"/>
+          <w:szCs w:val="24"/>
+        </w:rPr>
+      </w:pPr>
+      <w:r>
+        <w:rPr>
+          <w:rFonts w:ascii="Montserrat" w:hAnsi="Montserrat"/>
+          <w:b/>
+          <w:sz w:val="24"/>
+          <w:szCs w:val="24"/>
+        </w:rPr>
+        <w:t>Задание 5</w:t>
+      </w:r>
+    </w:p>
+    <w:p>
+      <w:pPr>
+        <w:rPr>
+          <w:rFonts w:ascii="Montserrat" w:hAnsi="Montserrat"/>
+          <w:b/>
+          <w:sz w:val="24"/>
+          <w:szCs w:val="24"/>
+        </w:rPr>
+      </w:pPr>
+      <w:r>
+        <w:rPr>
+          <w:rFonts w:ascii="Montserrat" w:hAnsi="Montserrat"/>
+          <w:b/>
+          <w:sz w:val="24"/>
+          <w:szCs w:val="24"/>
+        </w:rPr>
+        <w:drawing>
+          <wp:inline distT="0" distB="0" distL="0" distR="0" wp14:anchorId="15FD3946" wp14:editId="710FC56E">
+            <wp:extent cx="5940425" cy="2442018"/>
+            <wp:effectExtent l="0" t="0" r="3175" b="0"/>
+            <wp:docPr id="4" name="Рисунок 4"/>
+            <wp:cNvGraphicFramePr>
+              <a:graphicFrameLocks xmlns:a="http://schemas.openxmlformats.org/drawingml/2006/main" noChangeAspect="1"/>
+            </wp:cNvGraphicFramePr>
+            <a:graphic xmlns:a="http://schemas.openxmlformats.org/drawingml/2006/main">
+              <a:graphicData uri="http://schemas.openxmlformats.org/drawingml/2006/picture">
+                <pic:pic xmlns:pic="http://schemas.openxmlformats.org/drawingml/2006/picture">
+                  <pic:nvPicPr>
+                    <pic:cNvPr id="0" name=""/>
+                    <pic:cNvPicPr/>
+                  </pic:nvPicPr>
+                  <pic:blipFill>
+                    <a:blip r:embed="rId10"/>
+                    <a:stretch>
+                      <a:fillRect/>
+                    </a:stretch>
+                  </pic:blipFill>
+                  <pic:spPr>
+                    <a:xfrm>
+                      <a:off x="0" y="0"/>
+                      <a:ext cx="5940425" cy="2442018"/>
+                    </a:xfrm>
+                    <a:prstGeom prst="rect">
+                      <a:avLst/>
+                    </a:prstGeom>
+                  </pic:spPr>
+                </pic:pic>
+              </a:graphicData>
+            </a:graphic>
+          </wp:inline>
+        </w:drawing>
+      </w:r>
+    </w:p>
+    <w:p>
+      <w:pPr>
+        <w:rPr>
+          <w:rFonts w:ascii="Montserrat" w:hAnsi="Montserrat"/>
+          <w:b/>
+          <w:sz w:val="24"/>
+          <w:szCs w:val="24"/>
+          <w:lang w:val="en-US"/>
+        </w:rPr>
+      </w:pPr>
+      <w:r>
+        <w:rPr>
+          <w:rFonts w:ascii="Montserrat" w:hAnsi="Montserrat"/>
+          <w:b/>
+          <w:sz w:val="24"/>
+          <w:szCs w:val="24"/>
+        </w:rPr>
+        <w:t>Задание 6</w:t>
+      </w:r>
+    </w:p>
+    <w:p>
+      <w:pPr>
+        <w:rPr>
+          <w:rFonts w:ascii="Montserrat" w:hAnsi="Montserrat"/>
+          <w:b/>
+          <w:sz w:val="24"/>
+          <w:szCs w:val="24"/>
+          <w:lang w:val="en-US"/>
+        </w:rPr>
+      </w:pPr>
+      <w:r>
+        <w:rPr>
+          <w:rFonts w:ascii="Montserrat" w:hAnsi="Montserrat"/>
+          <w:b/>
+          <w:sz w:val="24"/>
+          <w:szCs w:val="24"/>
+          <w:lang w:val="en-US"/>
+        </w:rPr>
+        <w:drawing>
+          <wp:inline distT="0" distB="0" distL="0" distR="0" wp14:anchorId="065A7F5B" wp14:editId="488D1C19">
+            <wp:extent cx="5940425" cy="3077200"/>
+            <wp:effectExtent l="0" t="0" r="3175" b="9525"/>
+            <wp:docPr id="5" name="Рисунок 5"/>
+            <wp:cNvGraphicFramePr>
+              <a:graphicFrameLocks xmlns:a="http://schemas.openxmlformats.org/drawingml/2006/main" noChangeAspect="1"/>
+            </wp:cNvGraphicFramePr>
+            <a:graphic xmlns:a="http://schemas.openxmlformats.org/drawingml/2006/main">
+              <a:graphicData uri="http://schemas.openxmlformats.org/drawingml/2006/picture">
+                <pic:pic xmlns:pic="http://schemas.openxmlformats.org/drawingml/2006/picture">
+                  <pic:nvPicPr>
+                    <pic:cNvPr id="0" name=""/>
+                    <pic:cNvPicPr/>
+                  </pic:nvPicPr>
+                  <pic:blipFill>
+                    <a:blip r:embed="rId11"/>
+                    <a:stretch>
+                      <a:fillRect/>
+                    </a:stretch>
+                  </pic:blipFill>
+                  <pic:spPr>
+                    <a:xfrm>
+                      <a:off x="0" y="0"/>
+                      <a:ext cx="5940425" cy="3077200"/>
+                    </a:xfrm>
+                    <a:prstGeom prst="rect">
+                      <a:avLst/>
+                    </a:prstGeom>
+                  </pic:spPr>
+                </pic:pic>
+              </a:graphicData>
+            </a:graphic>
+          </wp:inline>
+        </w:drawing>
+      </w:r>
+    </w:p>
+    <w:p>
+      <w:pPr>
+        <w:rPr>
+          <w:rFonts w:ascii="Montserrat" w:hAnsi="Montserrat"/>
+          <w:b/>
+          <w:sz w:val="24"/>
+          <w:szCs w:val="24"/>
+          <w:lang w:val="en-US"/>
+        </w:rPr>
+      </w:pPr>
+      <w:r>
+        <w:rPr>
+          <w:rFonts w:ascii="Montserrat" w:hAnsi="Montserrat"/>
+          <w:b/>
+          <w:sz w:val="24"/>
+          <w:szCs w:val="24"/>
+        </w:rPr>
+        <w:lastRenderedPageBreak/>
+        <w:t>Задание 7</w:t>
+      </w:r>
+    </w:p>
+    <w:p>
+      <w:pPr>
+        <w:rPr>
+          <w:rFonts w:ascii="Montserrat" w:hAnsi="Montserrat"/>
+          <w:b/>
+          <w:sz w:val="24"/>
+          <w:szCs w:val="24"/>
+          <w:lang w:val="en-US"/>
+        </w:rPr>
+      </w:pPr>
+      <w:r>
+        <w:rPr>
+          <w:rFonts w:ascii="Montserrat" w:hAnsi="Montserrat"/>
+          <w:b/>
+          <w:sz w:val="24"/>
+          <w:szCs w:val="24"/>
+          <w:lang w:val="en-US"/>
+        </w:rPr>
+        <w:drawing>
+          <wp:inline distT="0" distB="0" distL="0" distR="0" wp14:anchorId="6DC34CEC" wp14:editId="4A00DEFE">
+            <wp:extent cx="5940425" cy="2270347"/>
+            <wp:effectExtent l="0" t="0" r="3175" b="0"/>
+            <wp:docPr id="6" name="Рисунок 6"/>
+            <wp:cNvGraphicFramePr>
+              <a:graphicFrameLocks xmlns:a="http://schemas.openxmlformats.org/drawingml/2006/main" noChangeAspect="1"/>
+            </wp:cNvGraphicFramePr>
+            <a:graphic xmlns:a="http://schemas.openxmlformats.org/drawingml/2006/main">
+              <a:graphicData uri="http://schemas.openxmlformats.org/drawingml/2006/picture">
+                <pic:pic xmlns:pic="http://schemas.openxmlformats.org/drawingml/2006/picture">
+                  <pic:nvPicPr>
+                    <pic:cNvPr id="0" name=""/>
+                    <pic:cNvPicPr/>
+                  </pic:nvPicPr>
+                  <pic:blipFill>
+                    <a:blip r:embed="rId12"/>
+                    <a:stretch>
+                      <a:fillRect/>
+                    </a:stretch>
+                  </pic:blipFill>
+                  <pic:spPr>
+                    <a:xfrm>
+                      <a:off x="0" y="0"/>
+                      <a:ext cx="5940425" cy="2270347"/>
+                    </a:xfrm>
+                    <a:prstGeom prst="rect">
+                      <a:avLst/>
+                    </a:prstGeom>
+                  </pic:spPr>
+                </pic:pic>
+              </a:graphicData>
+            </a:graphic>
+          </wp:inline>
+        </w:drawing>
+      </w:r>
+    </w:p>
+    <w:p>
+      <w:pPr>
+        <w:rPr>
+          <w:rFonts w:ascii="Montserrat" w:hAnsi="Montserrat"/>
+          <w:b/>
+          <w:sz w:val="24"/>
+          <w:szCs w:val="24"/>
+        </w:rPr>
+      </w:pPr>
+      <w:r>
+        <w:rPr>
+          <w:rFonts w:ascii="Montserrat" w:hAnsi="Montserrat"/>
+          <w:b/>
+          <w:sz w:val="24"/>
+          <w:szCs w:val="24"/>
+        </w:rPr>
+        <w:t>Задание 8</w:t>
+      </w:r>
+    </w:p>
+    <w:p>
+      <w:pPr>
+        <w:rPr>
+          <w:rFonts w:ascii="Montserrat" w:hAnsi="Montserrat"/>
+          <w:b/>
+          <w:sz w:val="24"/>
+          <w:szCs w:val="24"/>
+          <w:lang w:val="en-US"/>
+        </w:rPr>
+      </w:pPr>
+      <w:r>
+        <w:rPr>
+          <w:rFonts w:ascii="Montserrat" w:hAnsi="Montserrat"/>
+          <w:b/>
+          <w:sz w:val="24"/>
+          <w:szCs w:val="24"/>
+          <w:lang w:val="en-US"/>
+        </w:rPr>
+        <w:drawing>
+          <wp:inline distT="0" distB="0" distL="0" distR="0" wp14:anchorId="70944608" wp14:editId="67981EBA">
+            <wp:extent cx="5940425" cy="3007306"/>
+            <wp:effectExtent l="0" t="0" r="3175" b="3175"/>
+            <wp:docPr id="7" name="Рисунок 7"/>
+            <wp:cNvGraphicFramePr>
+              <a:graphicFrameLocks xmlns:a="http://schemas.openxmlformats.org/drawingml/2006/main" noChangeAspect="1"/>
+            </wp:cNvGraphicFramePr>
+            <a:graphic xmlns:a="http://schemas.openxmlformats.org/drawingml/2006/main">
+              <a:graphicData uri="http://schemas.openxmlformats.org/drawingml/2006/picture">
+                <pic:pic xmlns:pic="http://schemas.openxmlformats.org/drawingml/2006/picture">
+                  <pic:nvPicPr>
+                    <pic:cNvPr id="0" name=""/>
+                    <pic:cNvPicPr/>
+                  </pic:nvPicPr>
+                  <pic:blipFill>
+                    <a:blip r:embed="rId13"/>
+                    <a:stretch>
+                      <a:fillRect/>
+                    </a:stretch>
+                  </pic:blipFill>
+                  <pic:spPr>
+                    <a:xfrm>
+                      <a:off x="0" y="0"/>
+                      <a:ext cx="5940425" cy="3007306"/>
+                    </a:xfrm>
+                    <a:prstGeom prst="rect">
+                      <a:avLst/>
+                    </a:prstGeom>
+                  </pic:spPr>
+                </pic:pic>
+              </a:graphicData>
+            </a:graphic>
+          </wp:inline>
+        </w:drawing>
+      </w:r>
+    </w:p>
+    <w:p>
+      <w:pPr>
+        <w:rPr>
+          <w:rFonts w:ascii="Montserrat" w:hAnsi="Montserrat"/>
+          <w:b/>
+          <w:sz w:val="24"/>
+          <w:szCs w:val="24"/>
+          <w:lang w:val="en-US"/>
+        </w:rPr>
+      </w:pPr>
+      <w:r>
+        <w:rPr>
+          <w:rFonts w:ascii="Montserrat" w:hAnsi="Montserrat"/>
+          <w:b/>
+          <w:sz w:val="24"/>
+          <w:szCs w:val="24"/>
+        </w:rPr>
+        <w:t>Задание 9</w:t>
+      </w:r>
+    </w:p>
+    <w:p>
+      <w:pPr>
+        <w:rPr>
+          <w:rFonts w:ascii="Montserrat" w:hAnsi="Montserrat"/>
+          <w:b/>
+          <w:sz w:val="24"/>
+          <w:szCs w:val="24"/>
+          <w:lang w:val="en-US"/>
+        </w:rPr>
+      </w:pPr>
+      <w:r>
+        <w:rPr>
+          <w:rFonts w:ascii="Montserrat" w:hAnsi="Montserrat"/>
+          <w:b/>
+          <w:sz w:val="24"/>
+          <w:szCs w:val="24"/>
+          <w:lang w:val="en-US"/>
+        </w:rPr>
+        <w:drawing>
+          <wp:inline distT="0" distB="0" distL="0" distR="0" wp14:anchorId="76CE2537" wp14:editId="2DFAE699">
+            <wp:extent cx="5940425" cy="2400940"/>
+            <wp:effectExtent l="0" t="0" r="3175" b="0"/>
+            <wp:docPr id="8" name="Рисунок 8"/>
+            <wp:cNvGraphicFramePr>
+              <a:graphicFrameLocks xmlns:a="http://schemas.openxmlformats.org/drawingml/2006/main" noChangeAspect="1"/>
+            </wp:cNvGraphicFramePr>
+            <a:graphic xmlns:a="http://schemas.openxmlformats.org/drawingml/2006/main">
+              <a:graphicData uri="http://schemas.openxmlformats.org/drawingml/2006/picture">
+                <pic:pic xmlns:pic="http://schemas.openxmlformats.org/drawingml/2006/picture">
+                  <pic:nvPicPr>
+                    <pic:cNvPr id="0" name=""/>
+                    <pic:cNvPicPr/>
+                  </pic:nvPicPr>
+                  <pic:blipFill>
+                    <a:blip r:embed="rId14"/>
+                    <a:stretch>
+                      <a:fillRect/>
+                    </a:stretch>
+                  </pic:blipFill>
+                  <pic:spPr>
+                    <a:xfrm>
+                      <a:off x="0" y="0"/>
+                      <a:ext cx="5940425" cy="2400940"/>
+                    </a:xfrm>
+                    <a:prstGeom prst="rect">
+                      <a:avLst/>
+                    </a:prstGeom>
+                  </pic:spPr>
+                </pic:pic>
+              </a:graphicData>
+            </a:graphic>
+          </wp:inline>
+        </w:drawing>
+      </w:r>
+    </w:p>
+    <w:p>
+      <w:pPr>
+        <w:rPr>
+          <w:rFonts w:ascii="Montserrat" w:hAnsi="Montserrat"/>
+          <w:b/>
+          <w:sz w:val="24"/>
+          <w:szCs w:val="24"/>
+        </w:rPr>
+      </w:pPr>
+      <w:r>
+        <w:rPr>
+          <w:rFonts w:ascii="Montserrat" w:hAnsi="Montserrat"/>
+          <w:b/>
+          <w:sz w:val="24"/>
+          <w:szCs w:val="24"/>
+        </w:rPr>
+        <w:lastRenderedPageBreak/>
+        <w:t>Задание 10</w:t>
+      </w:r>
+    </w:p>
+    <w:p>
+      <w:pPr>
+        <w:rPr>
+          <w:rFonts w:ascii="Montserrat" w:hAnsi="Montserrat"/>
+          <w:sz w:val="24"/>
+          <w:szCs w:val="24"/>
+          <w:lang w:val="en-US"/>
+        </w:rPr>
+      </w:pPr>
+      <w:r>
+        <w:rPr>
+          <w:rFonts w:ascii="Montserrat" w:hAnsi="Montserrat"/>
+          <w:sz w:val="24"/>
+          <w:szCs w:val="24"/>
+        </w:rPr>
+        <w:drawing>
+          <wp:inline distT="0" distB="0" distL="0" distR="0" wp14:anchorId="3455B7B8" wp14:editId="34FAD5B9">
+            <wp:extent cx="5940425" cy="1943559"/>
+            <wp:effectExtent l="0" t="0" r="3175" b="0"/>
+            <wp:docPr id="9" name="Рисунок 9"/>
+            <wp:cNvGraphicFramePr>
+              <a:graphicFrameLocks xmlns:a="http://schemas.openxmlformats.org/drawingml/2006/main" noChangeAspect="1"/>
+            </wp:cNvGraphicFramePr>
+            <a:graphic xmlns:a="http://schemas.openxmlformats.org/drawingml/2006/main">
+              <a:graphicData uri="http://schemas.openxmlformats.org/drawingml/2006/picture">
+                <pic:pic xmlns:pic="http://schemas.openxmlformats.org/drawingml/2006/picture">
+                  <pic:nvPicPr>
+                    <pic:cNvPr id="0" name=""/>
+                    <pic:cNvPicPr/>
+                  </pic:nvPicPr>
+                  <pic:blipFill>
+                    <a:blip r:embed="rId15"/>
+                    <a:stretch>
+                      <a:fillRect/>
+                    </a:stretch>
+                  </pic:blipFill>
+                  <pic:spPr>
+                    <a:xfrm>
+                      <a:off x="0" y="0"/>
+                      <a:ext cx="5940425" cy="1943559"/>
+                    </a:xfrm>
+                    <a:prstGeom prst="rect">
+                      <a:avLst/>
+                    </a:prstGeom>
+                  </pic:spPr>
+                </pic:pic>
+              </a:graphicData>
+            </a:graphic>
+          </wp:inline>
+        </w:drawing>
+      </w:r>
       <w:bookmarkStart w:id="0" w:name="_GoBack"/>
       <w:bookmarkEnd w:id="0"/>
     </w:p>
@@ -107,6 +719,56 @@
     </w:sectPr>
   </w:body>
 </w:document>
+</file>
+
+<file path=word/endnotes.xml><?xml version="1.0" encoding="utf-8"?>
+<w:endnotes xmlns:wpc="http://schemas.microsoft.com/office/word/2010/wordprocessingCanvas" xmlns:mc="http://schemas.openxmlformats.org/markup-compatibility/2006" xmlns:o="urn:schemas-microsoft-com:office:office" xmlns:r="http://schemas.openxmlformats.org/officeDocument/2006/relationships" xmlns:m="http://schemas.openxmlformats.org/officeDocument/2006/math" xmlns:v="urn:schemas-microsoft-com:vml" xmlns:wp14="http://schemas.microsoft.com/office/word/2010/wordprocessingDrawing" xmlns:wp="http://schemas.openxmlformats.org/drawingml/2006/wordprocessingDrawing" xmlns:w10="urn:schemas-microsoft-com:office:word" xmlns:w="http://schemas.openxmlformats.org/wordprocessingml/2006/main" xmlns:w14="http://schemas.microsoft.com/office/word/2010/wordml" xmlns:wpg="http://schemas.microsoft.com/office/word/2010/wordprocessingGroup" xmlns:wpi="http://schemas.microsoft.com/office/word/2010/wordprocessingInk" xmlns:wne="http://schemas.microsoft.com/office/word/2006/wordml" xmlns:wps="http://schemas.microsoft.com/office/word/2010/wordprocessingShape" mc:Ignorable="w14 wp14">
+  <w:endnote w:type="separator" w:id="-1">
+    <w:p>
+      <w:pPr>
+        <w:spacing w:after="0" w:line="240" w:lineRule="auto"/>
+      </w:pPr>
+      <w:r>
+        <w:separator/>
+      </w:r>
+    </w:p>
+  </w:endnote>
+  <w:endnote w:type="continuationSeparator" w:id="0">
+    <w:p>
+      <w:pPr>
+        <w:spacing w:after="0" w:line="240" w:lineRule="auto"/>
+      </w:pPr>
+      <w:r>
+        <w:continuationSeparator/>
+      </w:r>
+    </w:p>
+  </w:endnote>
+</w:endnotes>
+</file>
+
+<file path=word/footnotes.xml><?xml version="1.0" encoding="utf-8"?>
+<w:footnotes xmlns:wpc="http://schemas.microsoft.com/office/word/2010/wordprocessingCanvas" xmlns:mc="http://schemas.openxmlformats.org/markup-compatibility/2006" xmlns:o="urn:schemas-microsoft-com:office:office" xmlns:r="http://schemas.openxmlformats.org/officeDocument/2006/relationships" xmlns:m="http://schemas.openxmlformats.org/officeDocument/2006/math" xmlns:v="urn:schemas-microsoft-com:vml" xmlns:wp14="http://schemas.microsoft.com/office/word/2010/wordprocessingDrawing" xmlns:wp="http://schemas.openxmlformats.org/drawingml/2006/wordprocessingDrawing" xmlns:w10="urn:schemas-microsoft-com:office:word" xmlns:w="http://schemas.openxmlformats.org/wordprocessingml/2006/main" xmlns:w14="http://schemas.microsoft.com/office/word/2010/wordml" xmlns:wpg="http://schemas.microsoft.com/office/word/2010/wordprocessingGroup" xmlns:wpi="http://schemas.microsoft.com/office/word/2010/wordprocessingInk" xmlns:wne="http://schemas.microsoft.com/office/word/2006/wordml" xmlns:wps="http://schemas.microsoft.com/office/word/2010/wordprocessingShape" mc:Ignorable="w14 wp14">
+  <w:footnote w:type="separator" w:id="-1">
+    <w:p>
+      <w:pPr>
+        <w:spacing w:after="0" w:line="240" w:lineRule="auto"/>
+      </w:pPr>
+      <w:r>
+        <w:separator/>
+      </w:r>
+    </w:p>
+  </w:footnote>
+  <w:footnote w:type="continuationSeparator" w:id="0">
+    <w:p>
+      <w:pPr>
+        <w:spacing w:after="0" w:line="240" w:lineRule="auto"/>
+      </w:pPr>
+      <w:r>
+        <w:continuationSeparator/>
+      </w:r>
+    </w:p>
+  </w:footnote>
+</w:footnotes>
 </file>
 
 <file path=word/styles.xml><?xml version="1.0" encoding="utf-8"?>
@@ -326,6 +988,50 @@
       <w:szCs w:val="16"/>
     </w:rPr>
   </w:style>
+  <w:style w:type="paragraph" w:styleId="a5">
+    <w:name w:val="header"/>
+    <w:basedOn w:val="a"/>
+    <w:link w:val="a6"/>
+    <w:uiPriority w:val="99"/>
+    <w:unhideWhenUsed/>
+    <w:rsid w:val="009936A1"/>
+    <w:pPr>
+      <w:tabs>
+        <w:tab w:val="center" w:pos="4677"/>
+        <w:tab w:val="right" w:pos="9355"/>
+      </w:tabs>
+      <w:spacing w:after="0" w:line="240" w:lineRule="auto"/>
+    </w:pPr>
+  </w:style>
+  <w:style w:type="character" w:customStyle="1" w:styleId="a6">
+    <w:name w:val="Верхний колонтитул Знак"/>
+    <w:basedOn w:val="a0"/>
+    <w:link w:val="a5"/>
+    <w:uiPriority w:val="99"/>
+    <w:rsid w:val="009936A1"/>
+  </w:style>
+  <w:style w:type="paragraph" w:styleId="a7">
+    <w:name w:val="footer"/>
+    <w:basedOn w:val="a"/>
+    <w:link w:val="a8"/>
+    <w:uiPriority w:val="99"/>
+    <w:unhideWhenUsed/>
+    <w:rsid w:val="009936A1"/>
+    <w:pPr>
+      <w:tabs>
+        <w:tab w:val="center" w:pos="4677"/>
+        <w:tab w:val="right" w:pos="9355"/>
+      </w:tabs>
+      <w:spacing w:after="0" w:line="240" w:lineRule="auto"/>
+    </w:pPr>
+  </w:style>
+  <w:style w:type="character" w:customStyle="1" w:styleId="a8">
+    <w:name w:val="Нижний колонтитул Знак"/>
+    <w:basedOn w:val="a0"/>
+    <w:link w:val="a7"/>
+    <w:uiPriority w:val="99"/>
+    <w:rsid w:val="009936A1"/>
+  </w:style>
 </w:styles>
 </file>
 
@@ -545,6 +1251,50 @@
       <w:sz w:val="16"/>
       <w:szCs w:val="16"/>
     </w:rPr>
+  </w:style>
+  <w:style w:type="paragraph" w:styleId="a5">
+    <w:name w:val="header"/>
+    <w:basedOn w:val="a"/>
+    <w:link w:val="a6"/>
+    <w:uiPriority w:val="99"/>
+    <w:unhideWhenUsed/>
+    <w:rsid w:val="009936A1"/>
+    <w:pPr>
+      <w:tabs>
+        <w:tab w:val="center" w:pos="4677"/>
+        <w:tab w:val="right" w:pos="9355"/>
+      </w:tabs>
+      <w:spacing w:after="0" w:line="240" w:lineRule="auto"/>
+    </w:pPr>
+  </w:style>
+  <w:style w:type="character" w:customStyle="1" w:styleId="a6">
+    <w:name w:val="Верхний колонтитул Знак"/>
+    <w:basedOn w:val="a0"/>
+    <w:link w:val="a5"/>
+    <w:uiPriority w:val="99"/>
+    <w:rsid w:val="009936A1"/>
+  </w:style>
+  <w:style w:type="paragraph" w:styleId="a7">
+    <w:name w:val="footer"/>
+    <w:basedOn w:val="a"/>
+    <w:link w:val="a8"/>
+    <w:uiPriority w:val="99"/>
+    <w:unhideWhenUsed/>
+    <w:rsid w:val="009936A1"/>
+    <w:pPr>
+      <w:tabs>
+        <w:tab w:val="center" w:pos="4677"/>
+        <w:tab w:val="right" w:pos="9355"/>
+      </w:tabs>
+      <w:spacing w:after="0" w:line="240" w:lineRule="auto"/>
+    </w:pPr>
+  </w:style>
+  <w:style w:type="character" w:customStyle="1" w:styleId="a8">
+    <w:name w:val="Нижний колонтитул Знак"/>
+    <w:basedOn w:val="a0"/>
+    <w:link w:val="a7"/>
+    <w:uiPriority w:val="99"/>
+    <w:rsid w:val="009936A1"/>
   </w:style>
 </w:styles>
 </file>
